--- a/docs/docx/CelebManager_UserGuide.docx
+++ b/docs/docx/CelebManager_UserGuide.docx
@@ -223,7 +223,6 @@
           <w:sdtPr>
             <w:rPr>
               <w:rFonts w:asciiTheme="majorHAnsi" w:eastAsia="Yu Gothic UI Semilight" w:hAnsiTheme="majorHAnsi" w:cstheme="majorHAnsi"/>
-              <w:b/>
               <w:color w:val="4472C4" w:themeColor="accent1"/>
               <w:sz w:val="92"/>
               <w:szCs w:val="72"/>
@@ -251,22 +250,22 @@
                 <w:jc w:val="center"/>
                 <w:rPr>
                   <w:rFonts w:asciiTheme="majorHAnsi" w:eastAsia="Yu Gothic UI Semilight" w:hAnsiTheme="majorHAnsi" w:cstheme="majorHAnsi"/>
-                  <w:b/>
                   <w:color w:val="4472C4" w:themeColor="accent1"/>
                   <w:sz w:val="92"/>
                   <w:szCs w:val="72"/>
                 </w:rPr>
               </w:pPr>
+              <w:proofErr w:type="spellStart"/>
               <w:r>
                 <w:rPr>
                   <w:rFonts w:asciiTheme="majorHAnsi" w:eastAsia="Yu Gothic UI Semilight" w:hAnsiTheme="majorHAnsi" w:cstheme="majorHAnsi"/>
-                  <w:b/>
                   <w:color w:val="4472C4" w:themeColor="accent1"/>
                   <w:sz w:val="92"/>
                   <w:szCs w:val="72"/>
                 </w:rPr>
                 <w:t>CelebManager</w:t>
               </w:r>
+              <w:proofErr w:type="spellEnd"/>
             </w:p>
           </w:sdtContent>
         </w:sdt>
@@ -274,7 +273,6 @@
           <w:sdtPr>
             <w:rPr>
               <w:rFonts w:asciiTheme="majorHAnsi" w:eastAsia="Yu Gothic UI Semilight" w:hAnsiTheme="majorHAnsi" w:cstheme="majorHAnsi"/>
-              <w:b/>
               <w:color w:val="4472C4" w:themeColor="accent1"/>
               <w:sz w:val="72"/>
               <w:szCs w:val="72"/>
@@ -307,7 +305,6 @@
               <w:r>
                 <w:rPr>
                   <w:rFonts w:asciiTheme="majorHAnsi" w:eastAsia="Yu Gothic UI Semilight" w:hAnsiTheme="majorHAnsi" w:cstheme="majorHAnsi"/>
-                  <w:b/>
                   <w:color w:val="4472C4" w:themeColor="accent1"/>
                   <w:sz w:val="72"/>
                   <w:szCs w:val="72"/>
@@ -445,6 +442,8 @@
               <w:szCs w:val="24"/>
             </w:rPr>
           </w:pPr>
+          <w:bookmarkStart w:id="0" w:name="_GoBack"/>
+          <w:bookmarkEnd w:id="0"/>
         </w:p>
         <w:p>
           <w:pPr>
@@ -498,6 +497,7 @@
               <w:dataBinding w:prefixMappings="xmlns:ns0='http://schemas.openxmlformats.org/officeDocument/2006/extended-properties' " w:xpath="/ns0:Properties[1]/ns0:Company[1]" w:storeItemID="{6668398D-A668-4E3E-A5EB-62B293D839F1}"/>
               <w:text/>
             </w:sdtPr>
+            <w:sdtEndPr/>
             <w:sdtContent>
               <w:r>
                 <w:rPr>
@@ -543,7 +543,7 @@
           <w:sz w:val="32"/>
         </w:rPr>
       </w:pPr>
-      <w:bookmarkStart w:id="0" w:name="Introduction"/>
+      <w:bookmarkStart w:id="1" w:name="Introduction"/>
       <w:r>
         <w:rPr>
           <w:rFonts w:asciiTheme="majorHAnsi" w:hAnsiTheme="majorHAnsi"/>
@@ -2823,6 +2823,7 @@
               </w:rPr>
               <w:t xml:space="preserve">Removing tag: </w:t>
             </w:r>
+            <w:proofErr w:type="spellStart"/>
             <w:r>
               <w:rPr>
                 <w:rFonts w:ascii="Courier New" w:hAnsi="Courier New" w:cs="Courier New"/>
@@ -2831,6 +2832,7 @@
               </w:rPr>
               <w:t>removeTag</w:t>
             </w:r>
+            <w:proofErr w:type="spellEnd"/>
           </w:p>
         </w:tc>
         <w:tc>
@@ -3065,6 +3067,7 @@
               </w:rPr>
               <w:t xml:space="preserve">Adding appointment: </w:t>
             </w:r>
+            <w:proofErr w:type="spellStart"/>
             <w:r>
               <w:rPr>
                 <w:rFonts w:ascii="Courier New" w:hAnsi="Courier New" w:cs="Courier New"/>
@@ -3073,6 +3076,7 @@
               </w:rPr>
               <w:t>addAppointment</w:t>
             </w:r>
+            <w:proofErr w:type="spellEnd"/>
           </w:p>
         </w:tc>
         <w:tc>
@@ -3457,6 +3461,7 @@
               </w:rPr>
               <w:t xml:space="preserve">Listing all appointments: </w:t>
             </w:r>
+            <w:proofErr w:type="spellStart"/>
             <w:r>
               <w:rPr>
                 <w:rFonts w:ascii="Courier New" w:hAnsi="Courier New" w:cs="Courier New"/>
@@ -3465,6 +3470,7 @@
               </w:rPr>
               <w:t>listAppointment</w:t>
             </w:r>
+            <w:proofErr w:type="spellEnd"/>
           </w:p>
         </w:tc>
         <w:tc>
@@ -3698,6 +3704,7 @@
               </w:rPr>
               <w:t xml:space="preserve">Changing calendar view: </w:t>
             </w:r>
+            <w:proofErr w:type="spellStart"/>
             <w:r>
               <w:rPr>
                 <w:rFonts w:ascii="Courier New" w:hAnsi="Courier New" w:cs="Courier New"/>
@@ -3706,6 +3713,7 @@
               </w:rPr>
               <w:t>viewCalendarBy</w:t>
             </w:r>
+            <w:proofErr w:type="spellEnd"/>
           </w:p>
         </w:tc>
         <w:tc>
@@ -3939,6 +3947,7 @@
               </w:rPr>
               <w:t xml:space="preserve">Show location on map: </w:t>
             </w:r>
+            <w:proofErr w:type="spellStart"/>
             <w:r>
               <w:rPr>
                 <w:rFonts w:ascii="Courier New" w:hAnsi="Courier New" w:cs="Courier New"/>
@@ -3947,6 +3956,7 @@
               </w:rPr>
               <w:t>showLocation</w:t>
             </w:r>
+            <w:proofErr w:type="spellEnd"/>
           </w:p>
         </w:tc>
         <w:tc>
@@ -4157,7 +4167,7 @@
         <w:t>Introduction</w:t>
       </w:r>
     </w:p>
-    <w:bookmarkEnd w:id="0"/>
+    <w:bookmarkEnd w:id="1"/>
     <w:p>
       <w:pPr>
         <w:rPr>
@@ -4467,29 +4477,7 @@
             <w:sz w:val="24"/>
             <w:szCs w:val="24"/>
           </w:rPr>
-          <w:t>Quic</w:t>
-        </w:r>
-        <w:r>
-          <w:rPr>
-            <w:rStyle w:val="Hyperlink"/>
-            <w:rFonts w:asciiTheme="majorHAnsi" w:eastAsia="Yu Gothic UI Semilight" w:hAnsiTheme="majorHAnsi" w:cstheme="majorHAnsi"/>
-            <w:b/>
-            <w:noProof/>
-            <w:sz w:val="24"/>
-            <w:szCs w:val="24"/>
-          </w:rPr>
-          <w:t>k</w:t>
-        </w:r>
-        <w:r>
-          <w:rPr>
-            <w:rStyle w:val="Hyperlink"/>
-            <w:rFonts w:asciiTheme="majorHAnsi" w:eastAsia="Yu Gothic UI Semilight" w:hAnsiTheme="majorHAnsi" w:cstheme="majorHAnsi"/>
-            <w:b/>
-            <w:noProof/>
-            <w:sz w:val="24"/>
-            <w:szCs w:val="24"/>
-          </w:rPr>
-          <w:t xml:space="preserve"> Start</w:t>
+          <w:t>Quick Start</w:t>
         </w:r>
       </w:hyperlink>
       <w:r>
@@ -4520,13 +4508,13 @@
       <w:pPr>
         <w:pStyle w:val="CelebManagerHeader"/>
       </w:pPr>
-      <w:bookmarkStart w:id="1" w:name="QuickStart"/>
+      <w:bookmarkStart w:id="2" w:name="QuickStart"/>
       <w:r>
         <w:lastRenderedPageBreak/>
         <w:t>2    Quick Start</w:t>
       </w:r>
     </w:p>
-    <w:bookmarkEnd w:id="1"/>
+    <w:bookmarkEnd w:id="2"/>
     <w:p>
       <w:pPr>
         <w:pStyle w:val="CelebManagerHeader"/>
@@ -5299,12 +5287,12 @@
         </w:rPr>
         <w:br w:type="page"/>
       </w:r>
-      <w:bookmarkStart w:id="2" w:name="Commands"/>
+      <w:bookmarkStart w:id="3" w:name="Commands"/>
       <w:r>
         <w:lastRenderedPageBreak/>
         <w:t>3    Commands</w:t>
       </w:r>
-      <w:bookmarkEnd w:id="2"/>
+      <w:bookmarkEnd w:id="3"/>
     </w:p>
     <w:p>
       <w:pPr>
@@ -6020,7 +6008,17 @@
           <w:sz w:val="24"/>
           <w:szCs w:val="24"/>
         </w:rPr>
-        <w:t>3.1    General Features</w:t>
+        <w:t xml:space="preserve">3.1    General </w:t>
+      </w:r>
+      <w:r>
+        <w:rPr>
+          <w:rFonts w:asciiTheme="majorHAnsi" w:eastAsia="Yu Gothic UI Semilight" w:hAnsiTheme="majorHAnsi" w:cstheme="majorHAnsi"/>
+          <w:b/>
+          <w:noProof/>
+          <w:sz w:val="24"/>
+          <w:szCs w:val="24"/>
+        </w:rPr>
+        <w:t>Commands</w:t>
       </w:r>
     </w:p>
     <w:p>
@@ -7768,8 +7766,6 @@
           <w:highlight w:val="lightGray"/>
         </w:rPr>
       </w:pPr>
-      <w:bookmarkStart w:id="3" w:name="_GoBack"/>
-      <w:bookmarkEnd w:id="3"/>
       <w:r>
         <w:rPr>
           <w:rFonts w:ascii="Courier New" w:eastAsia="Yu Gothic UI Semilight" w:hAnsi="Courier New" w:cs="Courier New"/>
@@ -8263,13 +8259,23 @@
         <w:sz w:val="24"/>
       </w:rPr>
     </w:pPr>
+    <w:proofErr w:type="spellStart"/>
     <w:r>
       <w:rPr>
         <w:rFonts w:asciiTheme="majorHAnsi" w:hAnsiTheme="majorHAnsi"/>
         <w:color w:val="4472C4" w:themeColor="accent1"/>
         <w:sz w:val="24"/>
       </w:rPr>
-      <w:t>CelebManager User Guide</w:t>
+      <w:t>CelebManager</w:t>
+    </w:r>
+    <w:proofErr w:type="spellEnd"/>
+    <w:r>
+      <w:rPr>
+        <w:rFonts w:asciiTheme="majorHAnsi" w:hAnsiTheme="majorHAnsi"/>
+        <w:color w:val="4472C4" w:themeColor="accent1"/>
+        <w:sz w:val="24"/>
+      </w:rPr>
+      <w:t xml:space="preserve"> User Guide</w:t>
     </w:r>
   </w:p>
 </w:hdr>
@@ -9430,7 +9436,7 @@
     <w:charset w:val="00"/>
     <w:family w:val="roman"/>
     <w:pitch w:val="variable"/>
-    <w:sig w:usb0="E0002AFF" w:usb1="C0007843" w:usb2="00000009" w:usb3="00000000" w:csb0="000001FF" w:csb1="00000000"/>
+    <w:sig w:usb0="E0002EFF" w:usb1="C000785B" w:usb2="00000009" w:usb3="00000000" w:csb0="000001FF" w:csb1="00000000"/>
   </w:font>
   <w:font w:name="Symbol">
     <w:panose1 w:val="05050102010706020507"/>
@@ -9458,7 +9464,7 @@
     <w:charset w:val="00"/>
     <w:family w:val="swiss"/>
     <w:pitch w:val="variable"/>
-    <w:sig w:usb0="E0002AFF" w:usb1="4000ACFF" w:usb2="00000001" w:usb3="00000000" w:csb0="000001FF" w:csb1="00000000"/>
+    <w:sig w:usb0="E0002AFF" w:usb1="C000247B" w:usb2="00000009" w:usb3="00000000" w:csb0="000001FF" w:csb1="00000000"/>
   </w:font>
   <w:font w:name="DengXian">
     <w:altName w:val="等线"/>
@@ -9473,7 +9479,7 @@
     <w:charset w:val="00"/>
     <w:family w:val="swiss"/>
     <w:pitch w:val="variable"/>
-    <w:sig w:usb0="A0002AEF" w:usb1="4000207B" w:usb2="00000000" w:usb3="00000000" w:csb0="000001FF" w:csb1="00000000"/>
+    <w:sig w:usb0="E0002AFF" w:usb1="C000247B" w:usb2="00000009" w:usb3="00000000" w:csb0="000001FF" w:csb1="00000000"/>
   </w:font>
   <w:font w:name="Yu Gothic UI Semilight">
     <w:panose1 w:val="020B0400000000000000"/>
@@ -9487,7 +9493,7 @@
     <w:charset w:val="00"/>
     <w:family w:val="roman"/>
     <w:pitch w:val="variable"/>
-    <w:sig w:usb0="E00002FF" w:usb1="420024FF" w:usb2="00000000" w:usb3="00000000" w:csb0="0000019F" w:csb1="00000000"/>
+    <w:sig w:usb0="E00006FF" w:usb1="420024FF" w:usb2="02000000" w:usb3="00000000" w:csb0="0000019F" w:csb1="00000000"/>
   </w:font>
   <w:font w:name="DengXian Light">
     <w:altName w:val="等线 Light"/>
@@ -9517,9 +9523,11 @@
   <w:rsids>
     <w:rsidRoot w:val="00A4739D"/>
     <w:rsid w:val="00144EB6"/>
+    <w:rsid w:val="002D5E29"/>
     <w:rsid w:val="004E422C"/>
     <w:rsid w:val="0050775A"/>
     <w:rsid w:val="00A4739D"/>
+    <w:rsid w:val="00A91259"/>
   </w:rsids>
   <m:mathPr>
     <m:mathFont m:val="Cambria Math"/>
@@ -10304,7 +10312,7 @@
 </file>
 
 <file path=customXml/itemProps2.xml><?xml version="1.0" encoding="utf-8"?>
-<ds:datastoreItem xmlns:ds="http://schemas.openxmlformats.org/officeDocument/2006/customXml" ds:itemID="{A089F502-0627-4583-8017-E8004EDB9DDA}">
+<ds:datastoreItem xmlns:ds="http://schemas.openxmlformats.org/officeDocument/2006/customXml" ds:itemID="{EA9DD714-2AC3-49FA-9865-203DF8F22774}">
   <ds:schemaRefs>
     <ds:schemaRef ds:uri="http://schemas.openxmlformats.org/officeDocument/2006/bibliography"/>
   </ds:schemaRefs>
